--- a/GRAMMAR/Lesson 5 - Qestion tags.docx
+++ b/GRAMMAR/Lesson 5 - Qestion tags.docx
@@ -1,6 +1,6 @@
 
 <file path=word/document.xml><?xml version="1.0" encoding="utf-8"?>
-<w:document xmlns:wpc="http://schemas.microsoft.com/office/word/2010/wordprocessingCanvas" xmlns:mc="http://schemas.openxmlformats.org/markup-compatibility/2006" xmlns:o="urn:schemas-microsoft-com:office:office" xmlns:r="http://schemas.openxmlformats.org/officeDocument/2006/relationships" xmlns:m="http://schemas.openxmlformats.org/officeDocument/2006/math" xmlns:v="urn:schemas-microsoft-com:vml" xmlns:wp14="http://schemas.microsoft.com/office/word/2010/wordprocessingDrawing" xmlns:wp="http://schemas.openxmlformats.org/drawingml/2006/wordprocessingDrawing" xmlns:w10="urn:schemas-microsoft-com:office:word" xmlns:w="http://schemas.openxmlformats.org/wordprocessingml/2006/main" xmlns:w14="http://schemas.microsoft.com/office/word/2010/wordml" xmlns:w15="http://schemas.microsoft.com/office/word/2012/wordml" xmlns:wpg="http://schemas.microsoft.com/office/word/2010/wordprocessingGroup" xmlns:wpi="http://schemas.microsoft.com/office/word/2010/wordprocessingInk" xmlns:wne="http://schemas.microsoft.com/office/word/2006/wordml" xmlns:wps="http://schemas.microsoft.com/office/word/2010/wordprocessingShape" mc:Ignorable="w14 w15 wp14">
+<w:document xmlns:wpc="http://schemas.microsoft.com/office/word/2010/wordprocessingCanvas" xmlns:cx="http://schemas.microsoft.com/office/drawing/2014/chartex" xmlns:cx1="http://schemas.microsoft.com/office/drawing/2015/9/8/chartex" xmlns:mc="http://schemas.openxmlformats.org/markup-compatibility/2006" xmlns:o="urn:schemas-microsoft-com:office:office" xmlns:r="http://schemas.openxmlformats.org/officeDocument/2006/relationships" xmlns:m="http://schemas.openxmlformats.org/officeDocument/2006/math" xmlns:v="urn:schemas-microsoft-com:vml" xmlns:wp14="http://schemas.microsoft.com/office/word/2010/wordprocessingDrawing" xmlns:wp="http://schemas.openxmlformats.org/drawingml/2006/wordprocessingDrawing" xmlns:w10="urn:schemas-microsoft-com:office:word" xmlns:w="http://schemas.openxmlformats.org/wordprocessingml/2006/main" xmlns:w14="http://schemas.microsoft.com/office/word/2010/wordml" xmlns:w15="http://schemas.microsoft.com/office/word/2012/wordml" xmlns:w16se="http://schemas.microsoft.com/office/word/2015/wordml/symex" xmlns:wpg="http://schemas.microsoft.com/office/word/2010/wordprocessingGroup" xmlns:wpi="http://schemas.microsoft.com/office/word/2010/wordprocessingInk" xmlns:wne="http://schemas.microsoft.com/office/word/2006/wordml" xmlns:wps="http://schemas.microsoft.com/office/word/2010/wordprocessingShape" mc:Ignorable="w14 w15 w16se wp14">
   <w:body>
     <w:p>
       <w:pPr>
@@ -1523,6 +1523,14 @@
               </w:rPr>
               <w:t xml:space="preserve"> </w:t>
             </w:r>
+            <w:r>
+              <w:rPr>
+                <w:rFonts w:ascii="Verdana" w:hAnsi="Verdana"/>
+                <w:sz w:val="24"/>
+                <w:szCs w:val="38"/>
+              </w:rPr>
+              <w:t>l</w:t>
+            </w:r>
           </w:p>
         </w:tc>
       </w:tr>
@@ -1646,6 +1654,14 @@
               </w:rPr>
               <w:sym w:font="Wingdings" w:char="F0E8"/>
             </w:r>
+            <w:r>
+              <w:rPr>
+                <w:rFonts w:ascii="Verdana" w:hAnsi="Verdana"/>
+                <w:sz w:val="24"/>
+                <w:szCs w:val="38"/>
+              </w:rPr>
+              <w:t xml:space="preserve"> K</w:t>
+            </w:r>
           </w:p>
         </w:tc>
       </w:tr>
@@ -1766,6 +1782,14 @@
               </w:rPr>
               <w:sym w:font="Wingdings" w:char="F0E8"/>
             </w:r>
+            <w:r>
+              <w:rPr>
+                <w:rFonts w:ascii="Verdana" w:hAnsi="Verdana"/>
+                <w:sz w:val="24"/>
+                <w:szCs w:val="38"/>
+              </w:rPr>
+              <w:t xml:space="preserve"> J</w:t>
+            </w:r>
           </w:p>
         </w:tc>
       </w:tr>
@@ -1894,6 +1918,24 @@
               </w:rPr>
               <w:sym w:font="Wingdings" w:char="F0E8"/>
             </w:r>
+            <w:r>
+              <w:rPr>
+                <w:rFonts w:ascii="Verdana" w:hAnsi="Verdana"/>
+                <w:sz w:val="24"/>
+                <w:szCs w:val="38"/>
+              </w:rPr>
+              <w:t xml:space="preserve"> </w:t>
+            </w:r>
+            <w:proofErr w:type="spellStart"/>
+            <w:r>
+              <w:rPr>
+                <w:rFonts w:ascii="Verdana" w:hAnsi="Verdana"/>
+                <w:sz w:val="24"/>
+                <w:szCs w:val="38"/>
+              </w:rPr>
+              <w:t>i</w:t>
+            </w:r>
+            <w:proofErr w:type="spellEnd"/>
           </w:p>
         </w:tc>
       </w:tr>
@@ -2006,6 +2048,14 @@
               </w:rPr>
               <w:sym w:font="Wingdings" w:char="F0E8"/>
             </w:r>
+            <w:r>
+              <w:rPr>
+                <w:rFonts w:ascii="Verdana" w:hAnsi="Verdana"/>
+                <w:sz w:val="24"/>
+                <w:szCs w:val="38"/>
+              </w:rPr>
+              <w:t xml:space="preserve"> h</w:t>
+            </w:r>
           </w:p>
         </w:tc>
       </w:tr>
@@ -2118,6 +2168,14 @@
               </w:rPr>
               <w:sym w:font="Wingdings" w:char="F0E8"/>
             </w:r>
+            <w:r>
+              <w:rPr>
+                <w:rFonts w:ascii="Verdana" w:hAnsi="Verdana"/>
+                <w:sz w:val="24"/>
+                <w:szCs w:val="38"/>
+              </w:rPr>
+              <w:t xml:space="preserve"> g</w:t>
+            </w:r>
           </w:p>
         </w:tc>
       </w:tr>
@@ -2230,6 +2288,14 @@
               </w:rPr>
               <w:sym w:font="Wingdings" w:char="F0E8"/>
             </w:r>
+            <w:r>
+              <w:rPr>
+                <w:rFonts w:ascii="Verdana" w:hAnsi="Verdana"/>
+                <w:sz w:val="24"/>
+                <w:szCs w:val="38"/>
+              </w:rPr>
+              <w:t xml:space="preserve"> e</w:t>
+            </w:r>
           </w:p>
         </w:tc>
       </w:tr>
@@ -2360,6 +2426,14 @@
               </w:rPr>
               <w:sym w:font="Wingdings" w:char="F0E8"/>
             </w:r>
+            <w:r>
+              <w:rPr>
+                <w:rFonts w:ascii="Verdana" w:hAnsi="Verdana"/>
+                <w:sz w:val="24"/>
+                <w:szCs w:val="38"/>
+              </w:rPr>
+              <w:t xml:space="preserve"> c</w:t>
+            </w:r>
           </w:p>
         </w:tc>
       </w:tr>
@@ -2482,6 +2556,14 @@
               </w:rPr>
               <w:sym w:font="Wingdings" w:char="F0E8"/>
             </w:r>
+            <w:r>
+              <w:rPr>
+                <w:rFonts w:ascii="Verdana" w:hAnsi="Verdana"/>
+                <w:sz w:val="24"/>
+                <w:szCs w:val="38"/>
+              </w:rPr>
+              <w:t xml:space="preserve"> f</w:t>
+            </w:r>
           </w:p>
         </w:tc>
       </w:tr>
@@ -2612,6 +2694,14 @@
               </w:rPr>
               <w:sym w:font="Wingdings" w:char="F0E8"/>
             </w:r>
+            <w:r>
+              <w:rPr>
+                <w:rFonts w:ascii="Verdana" w:hAnsi="Verdana"/>
+                <w:sz w:val="24"/>
+                <w:szCs w:val="38"/>
+              </w:rPr>
+              <w:t xml:space="preserve"> d</w:t>
+            </w:r>
           </w:p>
         </w:tc>
       </w:tr>
@@ -2724,6 +2814,14 @@
               </w:rPr>
               <w:sym w:font="Wingdings" w:char="F0E8"/>
             </w:r>
+            <w:r>
+              <w:rPr>
+                <w:rFonts w:ascii="Verdana" w:hAnsi="Verdana"/>
+                <w:sz w:val="24"/>
+                <w:szCs w:val="38"/>
+              </w:rPr>
+              <w:t xml:space="preserve"> b</w:t>
+            </w:r>
           </w:p>
         </w:tc>
       </w:tr>
@@ -2835,6 +2933,14 @@
                 <w:szCs w:val="38"/>
               </w:rPr>
               <w:sym w:font="Wingdings" w:char="F0E8"/>
+            </w:r>
+            <w:r>
+              <w:rPr>
+                <w:rFonts w:ascii="Verdana" w:hAnsi="Verdana"/>
+                <w:sz w:val="24"/>
+                <w:szCs w:val="38"/>
+              </w:rPr>
+              <w:t xml:space="preserve"> a</w:t>
             </w:r>
           </w:p>
         </w:tc>
@@ -2975,16 +3081,16 @@
         <w:tblLook w:val="04A0" w:firstRow="1" w:lastRow="0" w:firstColumn="1" w:lastColumn="0" w:noHBand="0" w:noVBand="1"/>
       </w:tblPr>
       <w:tblGrid>
-        <w:gridCol w:w="990"/>
-        <w:gridCol w:w="7200"/>
+        <w:gridCol w:w="1046"/>
+        <w:gridCol w:w="7608"/>
       </w:tblGrid>
       <w:tr>
         <w:trPr>
-          <w:trHeight w:val="491"/>
+          <w:trHeight w:val="495"/>
         </w:trPr>
         <w:tc>
           <w:tcPr>
-            <w:tcW w:w="990" w:type="dxa"/>
+            <w:tcW w:w="1046" w:type="dxa"/>
             <w:vAlign w:val="center"/>
           </w:tcPr>
           <w:p>
@@ -3009,7 +3115,7 @@
         </w:tc>
         <w:tc>
           <w:tcPr>
-            <w:tcW w:w="7200" w:type="dxa"/>
+            <w:tcW w:w="7608" w:type="dxa"/>
             <w:vAlign w:val="center"/>
           </w:tcPr>
           <w:p>
@@ -3027,7 +3133,41 @@
                 <w:sz w:val="24"/>
                 <w:szCs w:val="38"/>
               </w:rPr>
-              <w:t>You didn’t visit the museum, ________</w:t>
+              <w:t>You didn’t visit the museum, ____</w:t>
+            </w:r>
+            <w:r>
+              <w:rPr>
+                <w:rFonts w:ascii="Verdana" w:hAnsi="Verdana"/>
+                <w:sz w:val="24"/>
+                <w:szCs w:val="38"/>
+              </w:rPr>
+              <w:t>did you</w:t>
+            </w:r>
+            <w:proofErr w:type="gramStart"/>
+            <w:r>
+              <w:rPr>
+                <w:rFonts w:ascii="Verdana" w:hAnsi="Verdana"/>
+                <w:sz w:val="24"/>
+                <w:szCs w:val="38"/>
+              </w:rPr>
+              <w:t>?</w:t>
+            </w:r>
+            <w:r>
+              <w:rPr>
+                <w:rFonts w:ascii="Verdana" w:hAnsi="Verdana"/>
+                <w:sz w:val="24"/>
+                <w:szCs w:val="38"/>
+              </w:rPr>
+              <w:t>_</w:t>
+            </w:r>
+            <w:proofErr w:type="gramEnd"/>
+            <w:r>
+              <w:rPr>
+                <w:rFonts w:ascii="Verdana" w:hAnsi="Verdana"/>
+                <w:sz w:val="24"/>
+                <w:szCs w:val="38"/>
+              </w:rPr>
+              <w:t>___</w:t>
             </w:r>
             <w:r>
               <w:rPr>
@@ -3042,11 +3182,11 @@
       </w:tr>
       <w:tr>
         <w:trPr>
-          <w:trHeight w:val="491"/>
+          <w:trHeight w:val="495"/>
         </w:trPr>
         <w:tc>
           <w:tcPr>
-            <w:tcW w:w="990" w:type="dxa"/>
+            <w:tcW w:w="1046" w:type="dxa"/>
             <w:vAlign w:val="center"/>
           </w:tcPr>
           <w:p>
@@ -3071,7 +3211,7 @@
         </w:tc>
         <w:tc>
           <w:tcPr>
-            <w:tcW w:w="7200" w:type="dxa"/>
+            <w:tcW w:w="7608" w:type="dxa"/>
             <w:vAlign w:val="center"/>
           </w:tcPr>
           <w:p>
@@ -3089,18 +3229,52 @@
                 <w:sz w:val="24"/>
                 <w:szCs w:val="38"/>
               </w:rPr>
-              <w:t>He’s happy to make the trip, __________</w:t>
+              <w:t>He’s happy to make the trip, ___</w:t>
+            </w:r>
+            <w:r>
+              <w:rPr>
+                <w:rFonts w:ascii="Verdana" w:hAnsi="Verdana"/>
+                <w:sz w:val="24"/>
+                <w:szCs w:val="38"/>
+              </w:rPr>
+              <w:t>isn’t he</w:t>
+            </w:r>
+            <w:proofErr w:type="gramStart"/>
+            <w:r>
+              <w:rPr>
+                <w:rFonts w:ascii="Verdana" w:hAnsi="Verdana"/>
+                <w:sz w:val="24"/>
+                <w:szCs w:val="38"/>
+              </w:rPr>
+              <w:t>?</w:t>
+            </w:r>
+            <w:r>
+              <w:rPr>
+                <w:rFonts w:ascii="Verdana" w:hAnsi="Verdana"/>
+                <w:sz w:val="24"/>
+                <w:szCs w:val="38"/>
+              </w:rPr>
+              <w:t>_</w:t>
+            </w:r>
+            <w:proofErr w:type="gramEnd"/>
+            <w:r>
+              <w:rPr>
+                <w:rFonts w:ascii="Verdana" w:hAnsi="Verdana"/>
+                <w:sz w:val="24"/>
+                <w:szCs w:val="38"/>
+              </w:rPr>
+              <w:t>______</w:t>
             </w:r>
           </w:p>
         </w:tc>
       </w:tr>
       <w:tr>
         <w:trPr>
-          <w:trHeight w:val="491"/>
+          <w:trHeight w:val="495"/>
         </w:trPr>
         <w:tc>
           <w:tcPr>
-            <w:tcW w:w="990" w:type="dxa"/>
+            <w:tcW w:w="1046" w:type="dxa"/>
             <w:vAlign w:val="center"/>
           </w:tcPr>
           <w:p>
@@ -3125,7 +3299,7 @@
         </w:tc>
         <w:tc>
           <w:tcPr>
-            <w:tcW w:w="7200" w:type="dxa"/>
+            <w:tcW w:w="7608" w:type="dxa"/>
             <w:vAlign w:val="center"/>
           </w:tcPr>
           <w:p>
@@ -3143,18 +3317,52 @@
                 <w:sz w:val="24"/>
                 <w:szCs w:val="38"/>
               </w:rPr>
-              <w:t>They’ll meet at the airport on Sunday, _________</w:t>
+              <w:t>They’ll m</w:t>
+            </w:r>
+            <w:r>
+              <w:rPr>
+                <w:rFonts w:ascii="Verdana" w:hAnsi="Verdana"/>
+                <w:sz w:val="24"/>
+                <w:szCs w:val="38"/>
+              </w:rPr>
+              <w:t>eet at the airport on Sunday, won’t they</w:t>
+            </w:r>
+            <w:proofErr w:type="gramStart"/>
+            <w:r>
+              <w:rPr>
+                <w:rFonts w:ascii="Verdana" w:hAnsi="Verdana"/>
+                <w:sz w:val="24"/>
+                <w:szCs w:val="38"/>
+              </w:rPr>
+              <w:t>?</w:t>
+            </w:r>
+            <w:r>
+              <w:rPr>
+                <w:rFonts w:ascii="Verdana" w:hAnsi="Verdana"/>
+                <w:sz w:val="24"/>
+                <w:szCs w:val="38"/>
+              </w:rPr>
+              <w:t>_</w:t>
+            </w:r>
+            <w:proofErr w:type="gramEnd"/>
+            <w:r>
+              <w:rPr>
+                <w:rFonts w:ascii="Verdana" w:hAnsi="Verdana"/>
+                <w:sz w:val="24"/>
+                <w:szCs w:val="38"/>
+              </w:rPr>
+              <w:t>______</w:t>
             </w:r>
           </w:p>
         </w:tc>
       </w:tr>
       <w:tr>
         <w:trPr>
-          <w:trHeight w:val="491"/>
+          <w:trHeight w:val="495"/>
         </w:trPr>
         <w:tc>
           <w:tcPr>
-            <w:tcW w:w="990" w:type="dxa"/>
+            <w:tcW w:w="1046" w:type="dxa"/>
             <w:vAlign w:val="center"/>
           </w:tcPr>
           <w:p>
@@ -3179,7 +3387,7 @@
         </w:tc>
         <w:tc>
           <w:tcPr>
-            <w:tcW w:w="7200" w:type="dxa"/>
+            <w:tcW w:w="7608" w:type="dxa"/>
             <w:vAlign w:val="center"/>
           </w:tcPr>
           <w:p>
@@ -3197,18 +3405,52 @@
                 <w:sz w:val="24"/>
                 <w:szCs w:val="38"/>
               </w:rPr>
-              <w:t>She’s single, __________</w:t>
+              <w:t>She’s single, __</w:t>
+            </w:r>
+            <w:r>
+              <w:rPr>
+                <w:rFonts w:ascii="Verdana" w:hAnsi="Verdana"/>
+                <w:sz w:val="24"/>
+                <w:szCs w:val="38"/>
+              </w:rPr>
+              <w:t>isn’t she</w:t>
+            </w:r>
+            <w:proofErr w:type="gramStart"/>
+            <w:r>
+              <w:rPr>
+                <w:rFonts w:ascii="Verdana" w:hAnsi="Verdana"/>
+                <w:sz w:val="24"/>
+                <w:szCs w:val="38"/>
+              </w:rPr>
+              <w:t>?</w:t>
+            </w:r>
+            <w:r>
+              <w:rPr>
+                <w:rFonts w:ascii="Verdana" w:hAnsi="Verdana"/>
+                <w:sz w:val="24"/>
+                <w:szCs w:val="38"/>
+              </w:rPr>
+              <w:t>_</w:t>
+            </w:r>
+            <w:proofErr w:type="gramEnd"/>
+            <w:r>
+              <w:rPr>
+                <w:rFonts w:ascii="Verdana" w:hAnsi="Verdana"/>
+                <w:sz w:val="24"/>
+                <w:szCs w:val="38"/>
+              </w:rPr>
+              <w:t>_______</w:t>
             </w:r>
           </w:p>
         </w:tc>
       </w:tr>
       <w:tr>
         <w:trPr>
-          <w:trHeight w:val="491"/>
+          <w:trHeight w:val="495"/>
         </w:trPr>
         <w:tc>
           <w:tcPr>
-            <w:tcW w:w="990" w:type="dxa"/>
+            <w:tcW w:w="1046" w:type="dxa"/>
             <w:vAlign w:val="center"/>
           </w:tcPr>
           <w:p>
@@ -3233,7 +3475,7 @@
         </w:tc>
         <w:tc>
           <w:tcPr>
-            <w:tcW w:w="7200" w:type="dxa"/>
+            <w:tcW w:w="7608" w:type="dxa"/>
             <w:vAlign w:val="center"/>
           </w:tcPr>
           <w:p>
@@ -3251,18 +3493,52 @@
                 <w:sz w:val="24"/>
                 <w:szCs w:val="38"/>
               </w:rPr>
-              <w:t>You wrote that poem, _________</w:t>
+              <w:t>You wrote that poem, __</w:t>
+            </w:r>
+            <w:r>
+              <w:rPr>
+                <w:rFonts w:ascii="Verdana" w:hAnsi="Verdana"/>
+                <w:sz w:val="24"/>
+                <w:szCs w:val="38"/>
+              </w:rPr>
+              <w:t>didn’t you</w:t>
+            </w:r>
+            <w:proofErr w:type="gramStart"/>
+            <w:r>
+              <w:rPr>
+                <w:rFonts w:ascii="Verdana" w:hAnsi="Verdana"/>
+                <w:sz w:val="24"/>
+                <w:szCs w:val="38"/>
+              </w:rPr>
+              <w:t>?</w:t>
+            </w:r>
+            <w:r>
+              <w:rPr>
+                <w:rFonts w:ascii="Verdana" w:hAnsi="Verdana"/>
+                <w:sz w:val="24"/>
+                <w:szCs w:val="38"/>
+              </w:rPr>
+              <w:t>_</w:t>
+            </w:r>
+            <w:proofErr w:type="gramEnd"/>
+            <w:r>
+              <w:rPr>
+                <w:rFonts w:ascii="Verdana" w:hAnsi="Verdana"/>
+                <w:sz w:val="24"/>
+                <w:szCs w:val="38"/>
+              </w:rPr>
+              <w:t>______</w:t>
             </w:r>
           </w:p>
         </w:tc>
       </w:tr>
       <w:tr>
         <w:trPr>
-          <w:trHeight w:val="491"/>
+          <w:trHeight w:val="495"/>
         </w:trPr>
         <w:tc>
           <w:tcPr>
-            <w:tcW w:w="990" w:type="dxa"/>
+            <w:tcW w:w="1046" w:type="dxa"/>
             <w:vAlign w:val="center"/>
           </w:tcPr>
           <w:p>
@@ -3287,7 +3563,7 @@
         </w:tc>
         <w:tc>
           <w:tcPr>
-            <w:tcW w:w="7200" w:type="dxa"/>
+            <w:tcW w:w="7608" w:type="dxa"/>
             <w:vAlign w:val="center"/>
           </w:tcPr>
           <w:p>
@@ -3305,18 +3581,68 @@
                 <w:sz w:val="24"/>
                 <w:szCs w:val="38"/>
               </w:rPr>
-              <w:t>You love singing, ___________</w:t>
+              <w:t>You love singing, ____</w:t>
+            </w:r>
+            <w:r>
+              <w:rPr>
+                <w:rFonts w:ascii="Verdana" w:hAnsi="Verdana"/>
+                <w:sz w:val="24"/>
+                <w:szCs w:val="38"/>
+              </w:rPr>
+              <w:t>do</w:t>
+            </w:r>
+            <w:r>
+              <w:rPr>
+                <w:rFonts w:ascii="Verdana" w:hAnsi="Verdana"/>
+                <w:sz w:val="24"/>
+                <w:szCs w:val="38"/>
+              </w:rPr>
+              <w:t>n’t</w:t>
+            </w:r>
+            <w:r>
+              <w:rPr>
+                <w:rFonts w:ascii="Verdana" w:hAnsi="Verdana"/>
+                <w:sz w:val="24"/>
+                <w:szCs w:val="38"/>
+              </w:rPr>
+              <w:t xml:space="preserve"> you</w:t>
+            </w:r>
+            <w:proofErr w:type="gramStart"/>
+            <w:r>
+              <w:rPr>
+                <w:rFonts w:ascii="Verdana" w:hAnsi="Verdana"/>
+                <w:sz w:val="24"/>
+                <w:szCs w:val="38"/>
+              </w:rPr>
+              <w:t>?</w:t>
+            </w:r>
+            <w:r>
+              <w:rPr>
+                <w:rFonts w:ascii="Verdana" w:hAnsi="Verdana"/>
+                <w:sz w:val="24"/>
+                <w:szCs w:val="38"/>
+              </w:rPr>
+              <w:t>_</w:t>
+            </w:r>
+            <w:proofErr w:type="gramEnd"/>
+            <w:r>
+              <w:rPr>
+                <w:rFonts w:ascii="Verdana" w:hAnsi="Verdana"/>
+                <w:sz w:val="24"/>
+                <w:szCs w:val="38"/>
+              </w:rPr>
+              <w:t>______</w:t>
             </w:r>
           </w:p>
         </w:tc>
       </w:tr>
       <w:tr>
         <w:trPr>
-          <w:trHeight w:val="491"/>
+          <w:trHeight w:val="495"/>
         </w:trPr>
         <w:tc>
           <w:tcPr>
-            <w:tcW w:w="990" w:type="dxa"/>
+            <w:tcW w:w="1046" w:type="dxa"/>
             <w:vAlign w:val="center"/>
           </w:tcPr>
           <w:p>
@@ -3341,7 +3667,7 @@
         </w:tc>
         <w:tc>
           <w:tcPr>
-            <w:tcW w:w="7200" w:type="dxa"/>
+            <w:tcW w:w="7608" w:type="dxa"/>
             <w:vAlign w:val="center"/>
           </w:tcPr>
           <w:p>
@@ -3359,7 +3685,41 @@
                 <w:sz w:val="24"/>
                 <w:szCs w:val="38"/>
               </w:rPr>
-              <w:t>She doesn’t speak English well, ________</w:t>
+              <w:t>She doesn’t speak English well, ___</w:t>
+            </w:r>
+            <w:r>
+              <w:rPr>
+                <w:rFonts w:ascii="Verdana" w:hAnsi="Verdana"/>
+                <w:sz w:val="24"/>
+                <w:szCs w:val="38"/>
+              </w:rPr>
+              <w:t>does she</w:t>
+            </w:r>
+            <w:proofErr w:type="gramStart"/>
+            <w:r>
+              <w:rPr>
+                <w:rFonts w:ascii="Verdana" w:hAnsi="Verdana"/>
+                <w:sz w:val="24"/>
+                <w:szCs w:val="38"/>
+              </w:rPr>
+              <w:t>?</w:t>
+            </w:r>
+            <w:r>
+              <w:rPr>
+                <w:rFonts w:ascii="Verdana" w:hAnsi="Verdana"/>
+                <w:sz w:val="24"/>
+                <w:szCs w:val="38"/>
+              </w:rPr>
+              <w:t>_</w:t>
+            </w:r>
+            <w:proofErr w:type="gramEnd"/>
+            <w:r>
+              <w:rPr>
+                <w:rFonts w:ascii="Verdana" w:hAnsi="Verdana"/>
+                <w:sz w:val="24"/>
+                <w:szCs w:val="38"/>
+              </w:rPr>
+              <w:t>____</w:t>
             </w:r>
             <w:r>
               <w:rPr>
@@ -3374,11 +3734,11 @@
       </w:tr>
       <w:tr>
         <w:trPr>
-          <w:trHeight w:val="491"/>
+          <w:trHeight w:val="495"/>
         </w:trPr>
         <w:tc>
           <w:tcPr>
-            <w:tcW w:w="990" w:type="dxa"/>
+            <w:tcW w:w="1046" w:type="dxa"/>
             <w:vAlign w:val="center"/>
           </w:tcPr>
           <w:p>
@@ -3403,7 +3763,7 @@
         </w:tc>
         <w:tc>
           <w:tcPr>
-            <w:tcW w:w="7200" w:type="dxa"/>
+            <w:tcW w:w="7608" w:type="dxa"/>
             <w:vAlign w:val="center"/>
           </w:tcPr>
           <w:p>
@@ -3421,7 +3781,41 @@
                 <w:sz w:val="24"/>
                 <w:szCs w:val="38"/>
               </w:rPr>
-              <w:t>He hadn’t lived there before, ________</w:t>
+              <w:t>He hadn’t lived there before, ___</w:t>
+            </w:r>
+            <w:r>
+              <w:rPr>
+                <w:rFonts w:ascii="Verdana" w:hAnsi="Verdana"/>
+                <w:sz w:val="24"/>
+                <w:szCs w:val="38"/>
+              </w:rPr>
+              <w:t>had he</w:t>
+            </w:r>
+            <w:proofErr w:type="gramStart"/>
+            <w:r>
+              <w:rPr>
+                <w:rFonts w:ascii="Verdana" w:hAnsi="Verdana"/>
+                <w:sz w:val="24"/>
+                <w:szCs w:val="38"/>
+              </w:rPr>
+              <w:t>?</w:t>
+            </w:r>
+            <w:r>
+              <w:rPr>
+                <w:rFonts w:ascii="Verdana" w:hAnsi="Verdana"/>
+                <w:sz w:val="24"/>
+                <w:szCs w:val="38"/>
+              </w:rPr>
+              <w:t>_</w:t>
+            </w:r>
+            <w:proofErr w:type="gramEnd"/>
+            <w:r>
+              <w:rPr>
+                <w:rFonts w:ascii="Verdana" w:hAnsi="Verdana"/>
+                <w:sz w:val="24"/>
+                <w:szCs w:val="38"/>
+              </w:rPr>
+              <w:t>____</w:t>
             </w:r>
             <w:r>
               <w:rPr>
@@ -3436,11 +3830,11 @@
       </w:tr>
       <w:tr>
         <w:trPr>
-          <w:trHeight w:val="491"/>
+          <w:trHeight w:val="495"/>
         </w:trPr>
         <w:tc>
           <w:tcPr>
-            <w:tcW w:w="990" w:type="dxa"/>
+            <w:tcW w:w="1046" w:type="dxa"/>
             <w:vAlign w:val="center"/>
           </w:tcPr>
           <w:p>
@@ -3465,7 +3859,7 @@
         </w:tc>
         <w:tc>
           <w:tcPr>
-            <w:tcW w:w="7200" w:type="dxa"/>
+            <w:tcW w:w="7608" w:type="dxa"/>
             <w:vAlign w:val="center"/>
           </w:tcPr>
           <w:p>
@@ -3483,18 +3877,52 @@
                 <w:sz w:val="24"/>
                 <w:szCs w:val="38"/>
               </w:rPr>
-              <w:t>They have done a good job, __________</w:t>
+              <w:t>They have done a good job, ___</w:t>
+            </w:r>
+            <w:r>
+              <w:rPr>
+                <w:rFonts w:ascii="Verdana" w:hAnsi="Verdana"/>
+                <w:sz w:val="24"/>
+                <w:szCs w:val="38"/>
+              </w:rPr>
+              <w:t>haven’t they</w:t>
+            </w:r>
+            <w:proofErr w:type="gramStart"/>
+            <w:r>
+              <w:rPr>
+                <w:rFonts w:ascii="Verdana" w:hAnsi="Verdana"/>
+                <w:sz w:val="24"/>
+                <w:szCs w:val="38"/>
+              </w:rPr>
+              <w:t>?</w:t>
+            </w:r>
+            <w:r>
+              <w:rPr>
+                <w:rFonts w:ascii="Verdana" w:hAnsi="Verdana"/>
+                <w:sz w:val="24"/>
+                <w:szCs w:val="38"/>
+              </w:rPr>
+              <w:t>_</w:t>
+            </w:r>
+            <w:proofErr w:type="gramEnd"/>
+            <w:r>
+              <w:rPr>
+                <w:rFonts w:ascii="Verdana" w:hAnsi="Verdana"/>
+                <w:sz w:val="24"/>
+                <w:szCs w:val="38"/>
+              </w:rPr>
+              <w:t>______</w:t>
             </w:r>
           </w:p>
         </w:tc>
       </w:tr>
       <w:tr>
         <w:trPr>
-          <w:trHeight w:val="491"/>
+          <w:trHeight w:val="495"/>
         </w:trPr>
         <w:tc>
           <w:tcPr>
-            <w:tcW w:w="990" w:type="dxa"/>
+            <w:tcW w:w="1046" w:type="dxa"/>
             <w:vAlign w:val="center"/>
           </w:tcPr>
           <w:p>
@@ -3519,7 +3947,7 @@
         </w:tc>
         <w:tc>
           <w:tcPr>
-            <w:tcW w:w="7200" w:type="dxa"/>
+            <w:tcW w:w="7608" w:type="dxa"/>
             <w:vAlign w:val="center"/>
           </w:tcPr>
           <w:p>
@@ -3545,7 +3973,33 @@
                 <w:sz w:val="24"/>
                 <w:szCs w:val="38"/>
               </w:rPr>
-              <w:t>terday, ___________</w:t>
+              <w:t>terday, weren’</w:t>
+            </w:r>
+            <w:r>
+              <w:rPr>
+                <w:rFonts w:ascii="Verdana" w:hAnsi="Verdana"/>
+                <w:sz w:val="24"/>
+                <w:szCs w:val="38"/>
+              </w:rPr>
+              <w:t>t they</w:t>
+            </w:r>
+            <w:bookmarkStart w:id="0" w:name="_GoBack"/>
+            <w:bookmarkEnd w:id="0"/>
+            <w:r>
+              <w:rPr>
+                <w:rFonts w:ascii="Verdana" w:hAnsi="Verdana"/>
+                <w:sz w:val="24"/>
+                <w:szCs w:val="38"/>
+              </w:rPr>
+              <w:t>?</w:t>
+            </w:r>
+            <w:r>
+              <w:rPr>
+                <w:rFonts w:ascii="Verdana" w:hAnsi="Verdana"/>
+                <w:sz w:val="24"/>
+                <w:szCs w:val="38"/>
+              </w:rPr>
+              <w:t>_______</w:t>
             </w:r>
           </w:p>
         </w:tc>
@@ -3625,7 +4079,41 @@
           <w:sz w:val="24"/>
           <w:szCs w:val="24"/>
         </w:rPr>
-        <w:t xml:space="preserve">________________, can’t he? </w:t>
+        <w:t>____</w:t>
+      </w:r>
+      <w:r>
+        <w:rPr>
+          <w:rFonts w:ascii="Verdana" w:hAnsi="Verdana"/>
+          <w:sz w:val="24"/>
+          <w:szCs w:val="24"/>
+        </w:rPr>
+        <w:t>a</w:t>
+      </w:r>
+      <w:r>
+        <w:rPr>
+          <w:rFonts w:ascii="Verdana" w:hAnsi="Verdana"/>
+          <w:sz w:val="24"/>
+          <w:szCs w:val="24"/>
+        </w:rPr>
+        <w:t xml:space="preserve">____________, </w:t>
+      </w:r>
+      <w:proofErr w:type="gramStart"/>
+      <w:r>
+        <w:rPr>
+          <w:rFonts w:ascii="Verdana" w:hAnsi="Verdana"/>
+          <w:sz w:val="24"/>
+          <w:szCs w:val="24"/>
+        </w:rPr>
+        <w:t>can’t</w:t>
+      </w:r>
+      <w:proofErr w:type="gramEnd"/>
+      <w:r>
+        <w:rPr>
+          <w:rFonts w:ascii="Verdana" w:hAnsi="Verdana"/>
+          <w:sz w:val="24"/>
+          <w:szCs w:val="24"/>
+        </w:rPr>
+        <w:t xml:space="preserve"> he? </w:t>
       </w:r>
     </w:p>
     <w:p>
@@ -3705,7 +4193,41 @@
           <w:sz w:val="24"/>
           <w:szCs w:val="24"/>
         </w:rPr>
-        <w:t xml:space="preserve">________________, haven’t we? </w:t>
+        <w:t>_____</w:t>
+      </w:r>
+      <w:r>
+        <w:rPr>
+          <w:rFonts w:ascii="Verdana" w:hAnsi="Verdana"/>
+          <w:sz w:val="24"/>
+          <w:szCs w:val="24"/>
+        </w:rPr>
+        <w:t>b</w:t>
+      </w:r>
+      <w:r>
+        <w:rPr>
+          <w:rFonts w:ascii="Verdana" w:hAnsi="Verdana"/>
+          <w:sz w:val="24"/>
+          <w:szCs w:val="24"/>
+        </w:rPr>
+        <w:t xml:space="preserve">___________, </w:t>
+      </w:r>
+      <w:proofErr w:type="gramStart"/>
+      <w:r>
+        <w:rPr>
+          <w:rFonts w:ascii="Verdana" w:hAnsi="Verdana"/>
+          <w:sz w:val="24"/>
+          <w:szCs w:val="24"/>
+        </w:rPr>
+        <w:t>haven’t</w:t>
+      </w:r>
+      <w:proofErr w:type="gramEnd"/>
+      <w:r>
+        <w:rPr>
+          <w:rFonts w:ascii="Verdana" w:hAnsi="Verdana"/>
+          <w:sz w:val="24"/>
+          <w:szCs w:val="24"/>
+        </w:rPr>
+        <w:t xml:space="preserve"> we? </w:t>
       </w:r>
     </w:p>
     <w:p>
@@ -3728,6 +4250,7 @@
           <w:sz w:val="24"/>
           <w:szCs w:val="24"/>
         </w:rPr>
+        <w:lastRenderedPageBreak/>
         <w:t>They haven’t seen this film</w:t>
       </w:r>
       <w:r>
@@ -3785,7 +4308,41 @@
           <w:sz w:val="24"/>
           <w:szCs w:val="24"/>
         </w:rPr>
-        <w:t xml:space="preserve">________________, doesn’t she? </w:t>
+        <w:t>_____</w:t>
+      </w:r>
+      <w:r>
+        <w:rPr>
+          <w:rFonts w:ascii="Verdana" w:hAnsi="Verdana"/>
+          <w:sz w:val="24"/>
+          <w:szCs w:val="24"/>
+        </w:rPr>
+        <w:t>a</w:t>
+      </w:r>
+      <w:r>
+        <w:rPr>
+          <w:rFonts w:ascii="Verdana" w:hAnsi="Verdana"/>
+          <w:sz w:val="24"/>
+          <w:szCs w:val="24"/>
+        </w:rPr>
+        <w:t xml:space="preserve">___________, </w:t>
+      </w:r>
+      <w:proofErr w:type="gramStart"/>
+      <w:r>
+        <w:rPr>
+          <w:rFonts w:ascii="Verdana" w:hAnsi="Verdana"/>
+          <w:sz w:val="24"/>
+          <w:szCs w:val="24"/>
+        </w:rPr>
+        <w:t>doesn’t</w:t>
+      </w:r>
+      <w:proofErr w:type="gramEnd"/>
+      <w:r>
+        <w:rPr>
+          <w:rFonts w:ascii="Verdana" w:hAnsi="Verdana"/>
+          <w:sz w:val="24"/>
+          <w:szCs w:val="24"/>
+        </w:rPr>
+        <w:t xml:space="preserve"> she? </w:t>
       </w:r>
     </w:p>
     <w:p>
@@ -3911,7 +4468,41 @@
           <w:sz w:val="24"/>
           <w:szCs w:val="24"/>
         </w:rPr>
-        <w:t xml:space="preserve">________________, wasn’t he? </w:t>
+        <w:t>______</w:t>
+      </w:r>
+      <w:r>
+        <w:rPr>
+          <w:rFonts w:ascii="Verdana" w:hAnsi="Verdana"/>
+          <w:sz w:val="24"/>
+          <w:szCs w:val="24"/>
+        </w:rPr>
+        <w:t>a</w:t>
+      </w:r>
+      <w:r>
+        <w:rPr>
+          <w:rFonts w:ascii="Verdana" w:hAnsi="Verdana"/>
+          <w:sz w:val="24"/>
+          <w:szCs w:val="24"/>
+        </w:rPr>
+        <w:t xml:space="preserve">__________, </w:t>
+      </w:r>
+      <w:proofErr w:type="gramStart"/>
+      <w:r>
+        <w:rPr>
+          <w:rFonts w:ascii="Verdana" w:hAnsi="Verdana"/>
+          <w:sz w:val="24"/>
+          <w:szCs w:val="24"/>
+        </w:rPr>
+        <w:t>wasn’t</w:t>
+      </w:r>
+      <w:proofErr w:type="gramEnd"/>
+      <w:r>
+        <w:rPr>
+          <w:rFonts w:ascii="Verdana" w:hAnsi="Verdana"/>
+          <w:sz w:val="24"/>
+          <w:szCs w:val="24"/>
+        </w:rPr>
+        <w:t xml:space="preserve"> he? </w:t>
       </w:r>
     </w:p>
     <w:p>
@@ -4006,7 +4597,41 @@
           <w:sz w:val="24"/>
           <w:szCs w:val="24"/>
         </w:rPr>
-        <w:t xml:space="preserve">________________, isn’t it? </w:t>
+        <w:t>______</w:t>
+      </w:r>
+      <w:r>
+        <w:rPr>
+          <w:rFonts w:ascii="Verdana" w:hAnsi="Verdana"/>
+          <w:sz w:val="24"/>
+          <w:szCs w:val="24"/>
+        </w:rPr>
+        <w:t>b</w:t>
+      </w:r>
+      <w:r>
+        <w:rPr>
+          <w:rFonts w:ascii="Verdana" w:hAnsi="Verdana"/>
+          <w:sz w:val="24"/>
+          <w:szCs w:val="24"/>
+        </w:rPr>
+        <w:t xml:space="preserve">__________, </w:t>
+      </w:r>
+      <w:proofErr w:type="gramStart"/>
+      <w:r>
+        <w:rPr>
+          <w:rFonts w:ascii="Verdana" w:hAnsi="Verdana"/>
+          <w:sz w:val="24"/>
+          <w:szCs w:val="24"/>
+        </w:rPr>
+        <w:t>isn’t</w:t>
+      </w:r>
+      <w:proofErr w:type="gramEnd"/>
+      <w:r>
+        <w:rPr>
+          <w:rFonts w:ascii="Verdana" w:hAnsi="Verdana"/>
+          <w:sz w:val="24"/>
+          <w:szCs w:val="24"/>
+        </w:rPr>
+        <w:t xml:space="preserve"> it? </w:t>
       </w:r>
     </w:p>
     <w:p>
@@ -4101,7 +4726,23 @@
           <w:sz w:val="24"/>
           <w:szCs w:val="24"/>
         </w:rPr>
-        <w:t xml:space="preserve">________________, could she? </w:t>
+        <w:t>____</w:t>
+      </w:r>
+      <w:r>
+        <w:rPr>
+          <w:rFonts w:ascii="Verdana" w:hAnsi="Verdana"/>
+          <w:sz w:val="24"/>
+          <w:szCs w:val="24"/>
+        </w:rPr>
+        <w:t>a</w:t>
+      </w:r>
+      <w:r>
+        <w:rPr>
+          <w:rFonts w:ascii="Verdana" w:hAnsi="Verdana"/>
+          <w:sz w:val="24"/>
+          <w:szCs w:val="24"/>
+        </w:rPr>
+        <w:t xml:space="preserve">____________, could she? </w:t>
       </w:r>
     </w:p>
     <w:p>
@@ -4215,7 +4856,41 @@
           <w:sz w:val="24"/>
           <w:szCs w:val="24"/>
         </w:rPr>
-        <w:t xml:space="preserve">________________, don’t they? </w:t>
+        <w:t>______</w:t>
+      </w:r>
+      <w:r>
+        <w:rPr>
+          <w:rFonts w:ascii="Verdana" w:hAnsi="Verdana"/>
+          <w:sz w:val="24"/>
+          <w:szCs w:val="24"/>
+        </w:rPr>
+        <w:t>c</w:t>
+      </w:r>
+      <w:r>
+        <w:rPr>
+          <w:rFonts w:ascii="Verdana" w:hAnsi="Verdana"/>
+          <w:sz w:val="24"/>
+          <w:szCs w:val="24"/>
+        </w:rPr>
+        <w:t xml:space="preserve">__________, </w:t>
+      </w:r>
+      <w:proofErr w:type="gramStart"/>
+      <w:r>
+        <w:rPr>
+          <w:rFonts w:ascii="Verdana" w:hAnsi="Verdana"/>
+          <w:sz w:val="24"/>
+          <w:szCs w:val="24"/>
+        </w:rPr>
+        <w:t>don’t</w:t>
+      </w:r>
+      <w:proofErr w:type="gramEnd"/>
+      <w:r>
+        <w:rPr>
+          <w:rFonts w:ascii="Verdana" w:hAnsi="Verdana"/>
+          <w:sz w:val="24"/>
+          <w:szCs w:val="24"/>
+        </w:rPr>
+        <w:t xml:space="preserve"> they? </w:t>
       </w:r>
     </w:p>
     <w:p>
@@ -4258,8 +4933,6 @@
         </w:rPr>
         <w:tab/>
       </w:r>
-      <w:bookmarkStart w:id="0" w:name="_GoBack"/>
-      <w:bookmarkEnd w:id="0"/>
     </w:p>
     <w:p>
       <w:pPr>
@@ -4355,7 +5028,41 @@
           <w:sz w:val="24"/>
           <w:szCs w:val="24"/>
         </w:rPr>
-        <w:t>________________, aren’t they?</w:t>
+        <w:t>_____</w:t>
+      </w:r>
+      <w:r>
+        <w:rPr>
+          <w:rFonts w:ascii="Verdana" w:hAnsi="Verdana"/>
+          <w:sz w:val="24"/>
+          <w:szCs w:val="24"/>
+        </w:rPr>
+        <w:t>a</w:t>
+      </w:r>
+      <w:r>
+        <w:rPr>
+          <w:rFonts w:ascii="Verdana" w:hAnsi="Verdana"/>
+          <w:sz w:val="24"/>
+          <w:szCs w:val="24"/>
+        </w:rPr>
+        <w:t xml:space="preserve">___________, </w:t>
+      </w:r>
+      <w:proofErr w:type="gramStart"/>
+      <w:r>
+        <w:rPr>
+          <w:rFonts w:ascii="Verdana" w:hAnsi="Verdana"/>
+          <w:sz w:val="24"/>
+          <w:szCs w:val="24"/>
+        </w:rPr>
+        <w:t>aren’t</w:t>
+      </w:r>
+      <w:proofErr w:type="gramEnd"/>
+      <w:r>
+        <w:rPr>
+          <w:rFonts w:ascii="Verdana" w:hAnsi="Verdana"/>
+          <w:sz w:val="24"/>
+          <w:szCs w:val="24"/>
+        </w:rPr>
+        <w:t xml:space="preserve"> they?</w:t>
       </w:r>
     </w:p>
     <w:p>
@@ -4447,7 +5154,41 @@
           <w:sz w:val="24"/>
           <w:szCs w:val="24"/>
         </w:rPr>
-        <w:t xml:space="preserve">________________, isn’t there? </w:t>
+        <w:t>_____</w:t>
+      </w:r>
+      <w:r>
+        <w:rPr>
+          <w:rFonts w:ascii="Verdana" w:hAnsi="Verdana"/>
+          <w:sz w:val="24"/>
+          <w:szCs w:val="24"/>
+        </w:rPr>
+        <w:t>b</w:t>
+      </w:r>
+      <w:r>
+        <w:rPr>
+          <w:rFonts w:ascii="Verdana" w:hAnsi="Verdana"/>
+          <w:sz w:val="24"/>
+          <w:szCs w:val="24"/>
+        </w:rPr>
+        <w:t xml:space="preserve">___________, </w:t>
+      </w:r>
+      <w:proofErr w:type="gramStart"/>
+      <w:r>
+        <w:rPr>
+          <w:rFonts w:ascii="Verdana" w:hAnsi="Verdana"/>
+          <w:sz w:val="24"/>
+          <w:szCs w:val="24"/>
+        </w:rPr>
+        <w:t>isn’t</w:t>
+      </w:r>
+      <w:proofErr w:type="gramEnd"/>
+      <w:r>
+        <w:rPr>
+          <w:rFonts w:ascii="Verdana" w:hAnsi="Verdana"/>
+          <w:sz w:val="24"/>
+          <w:szCs w:val="24"/>
+        </w:rPr>
+        <w:t xml:space="preserve"> there? </w:t>
       </w:r>
     </w:p>
     <w:p>
@@ -4543,7 +5284,41 @@
           <w:sz w:val="24"/>
           <w:szCs w:val="24"/>
         </w:rPr>
-        <w:t xml:space="preserve">________________, aren’t I? </w:t>
+        <w:t>______</w:t>
+      </w:r>
+      <w:r>
+        <w:rPr>
+          <w:rFonts w:ascii="Verdana" w:hAnsi="Verdana"/>
+          <w:sz w:val="24"/>
+          <w:szCs w:val="24"/>
+        </w:rPr>
+        <w:t>a</w:t>
+      </w:r>
+      <w:r>
+        <w:rPr>
+          <w:rFonts w:ascii="Verdana" w:hAnsi="Verdana"/>
+          <w:sz w:val="24"/>
+          <w:szCs w:val="24"/>
+        </w:rPr>
+        <w:t xml:space="preserve">__________, </w:t>
+      </w:r>
+      <w:proofErr w:type="gramStart"/>
+      <w:r>
+        <w:rPr>
+          <w:rFonts w:ascii="Verdana" w:hAnsi="Verdana"/>
+          <w:sz w:val="24"/>
+          <w:szCs w:val="24"/>
+        </w:rPr>
+        <w:t>aren’t</w:t>
+      </w:r>
+      <w:proofErr w:type="gramEnd"/>
+      <w:r>
+        <w:rPr>
+          <w:rFonts w:ascii="Verdana" w:hAnsi="Verdana"/>
+          <w:sz w:val="24"/>
+          <w:szCs w:val="24"/>
+        </w:rPr>
+        <w:t xml:space="preserve"> I? </w:t>
       </w:r>
     </w:p>
     <w:p>
@@ -4631,7 +5406,7 @@
 </file>
 
 <file path=word/endnotes.xml><?xml version="1.0" encoding="utf-8"?>
-<w:endnotes xmlns:wpc="http://schemas.microsoft.com/office/word/2010/wordprocessingCanvas" xmlns:mc="http://schemas.openxmlformats.org/markup-compatibility/2006" xmlns:o="urn:schemas-microsoft-com:office:office" xmlns:r="http://schemas.openxmlformats.org/officeDocument/2006/relationships" xmlns:m="http://schemas.openxmlformats.org/officeDocument/2006/math" xmlns:v="urn:schemas-microsoft-com:vml" xmlns:wp14="http://schemas.microsoft.com/office/word/2010/wordprocessingDrawing" xmlns:wp="http://schemas.openxmlformats.org/drawingml/2006/wordprocessingDrawing" xmlns:w10="urn:schemas-microsoft-com:office:word" xmlns:w="http://schemas.openxmlformats.org/wordprocessingml/2006/main" xmlns:w14="http://schemas.microsoft.com/office/word/2010/wordml" xmlns:w15="http://schemas.microsoft.com/office/word/2012/wordml" xmlns:wpg="http://schemas.microsoft.com/office/word/2010/wordprocessingGroup" xmlns:wpi="http://schemas.microsoft.com/office/word/2010/wordprocessingInk" xmlns:wne="http://schemas.microsoft.com/office/word/2006/wordml" xmlns:wps="http://schemas.microsoft.com/office/word/2010/wordprocessingShape" mc:Ignorable="w14 w15 wp14">
+<w:endnotes xmlns:wpc="http://schemas.microsoft.com/office/word/2010/wordprocessingCanvas" xmlns:cx="http://schemas.microsoft.com/office/drawing/2014/chartex" xmlns:cx1="http://schemas.microsoft.com/office/drawing/2015/9/8/chartex" xmlns:mc="http://schemas.openxmlformats.org/markup-compatibility/2006" xmlns:o="urn:schemas-microsoft-com:office:office" xmlns:r="http://schemas.openxmlformats.org/officeDocument/2006/relationships" xmlns:m="http://schemas.openxmlformats.org/officeDocument/2006/math" xmlns:v="urn:schemas-microsoft-com:vml" xmlns:wp14="http://schemas.microsoft.com/office/word/2010/wordprocessingDrawing" xmlns:wp="http://schemas.openxmlformats.org/drawingml/2006/wordprocessingDrawing" xmlns:w10="urn:schemas-microsoft-com:office:word" xmlns:w="http://schemas.openxmlformats.org/wordprocessingml/2006/main" xmlns:w14="http://schemas.microsoft.com/office/word/2010/wordml" xmlns:w15="http://schemas.microsoft.com/office/word/2012/wordml" xmlns:w16se="http://schemas.microsoft.com/office/word/2015/wordml/symex" xmlns:wpg="http://schemas.microsoft.com/office/word/2010/wordprocessingGroup" xmlns:wpi="http://schemas.microsoft.com/office/word/2010/wordprocessingInk" xmlns:wne="http://schemas.microsoft.com/office/word/2006/wordml" xmlns:wps="http://schemas.microsoft.com/office/word/2010/wordprocessingShape" mc:Ignorable="w14 w15 w16se wp14">
   <w:endnote w:type="separator" w:id="-1">
     <w:p>
       <w:pPr>
@@ -4656,7 +5431,7 @@
 </file>
 
 <file path=word/footer1.xml><?xml version="1.0" encoding="utf-8"?>
-<w:ftr xmlns:wpc="http://schemas.microsoft.com/office/word/2010/wordprocessingCanvas" xmlns:mc="http://schemas.openxmlformats.org/markup-compatibility/2006" xmlns:o="urn:schemas-microsoft-com:office:office" xmlns:r="http://schemas.openxmlformats.org/officeDocument/2006/relationships" xmlns:m="http://schemas.openxmlformats.org/officeDocument/2006/math" xmlns:v="urn:schemas-microsoft-com:vml" xmlns:wp14="http://schemas.microsoft.com/office/word/2010/wordprocessingDrawing" xmlns:wp="http://schemas.openxmlformats.org/drawingml/2006/wordprocessingDrawing" xmlns:w10="urn:schemas-microsoft-com:office:word" xmlns:w="http://schemas.openxmlformats.org/wordprocessingml/2006/main" xmlns:w14="http://schemas.microsoft.com/office/word/2010/wordml" xmlns:w15="http://schemas.microsoft.com/office/word/2012/wordml" xmlns:wpg="http://schemas.microsoft.com/office/word/2010/wordprocessingGroup" xmlns:wpi="http://schemas.microsoft.com/office/word/2010/wordprocessingInk" xmlns:wne="http://schemas.microsoft.com/office/word/2006/wordml" xmlns:wps="http://schemas.microsoft.com/office/word/2010/wordprocessingShape" mc:Ignorable="w14 w15 wp14">
+<w:ftr xmlns:wpc="http://schemas.microsoft.com/office/word/2010/wordprocessingCanvas" xmlns:cx="http://schemas.microsoft.com/office/drawing/2014/chartex" xmlns:cx1="http://schemas.microsoft.com/office/drawing/2015/9/8/chartex" xmlns:mc="http://schemas.openxmlformats.org/markup-compatibility/2006" xmlns:o="urn:schemas-microsoft-com:office:office" xmlns:r="http://schemas.openxmlformats.org/officeDocument/2006/relationships" xmlns:m="http://schemas.openxmlformats.org/officeDocument/2006/math" xmlns:v="urn:schemas-microsoft-com:vml" xmlns:wp14="http://schemas.microsoft.com/office/word/2010/wordprocessingDrawing" xmlns:wp="http://schemas.openxmlformats.org/drawingml/2006/wordprocessingDrawing" xmlns:w10="urn:schemas-microsoft-com:office:word" xmlns:w="http://schemas.openxmlformats.org/wordprocessingml/2006/main" xmlns:w14="http://schemas.microsoft.com/office/word/2010/wordml" xmlns:w15="http://schemas.microsoft.com/office/word/2012/wordml" xmlns:w16se="http://schemas.microsoft.com/office/word/2015/wordml/symex" xmlns:wpg="http://schemas.microsoft.com/office/word/2010/wordprocessingGroup" xmlns:wpi="http://schemas.microsoft.com/office/word/2010/wordprocessingInk" xmlns:wne="http://schemas.microsoft.com/office/word/2006/wordml" xmlns:wps="http://schemas.microsoft.com/office/word/2010/wordprocessingShape" mc:Ignorable="w14 w15 w16se wp14">
   <w:p>
     <w:pPr>
       <w:pStyle w:val="Footer"/>
@@ -4815,7 +5590,7 @@
 </file>
 
 <file path=word/footnotes.xml><?xml version="1.0" encoding="utf-8"?>
-<w:footnotes xmlns:wpc="http://schemas.microsoft.com/office/word/2010/wordprocessingCanvas" xmlns:mc="http://schemas.openxmlformats.org/markup-compatibility/2006" xmlns:o="urn:schemas-microsoft-com:office:office" xmlns:r="http://schemas.openxmlformats.org/officeDocument/2006/relationships" xmlns:m="http://schemas.openxmlformats.org/officeDocument/2006/math" xmlns:v="urn:schemas-microsoft-com:vml" xmlns:wp14="http://schemas.microsoft.com/office/word/2010/wordprocessingDrawing" xmlns:wp="http://schemas.openxmlformats.org/drawingml/2006/wordprocessingDrawing" xmlns:w10="urn:schemas-microsoft-com:office:word" xmlns:w="http://schemas.openxmlformats.org/wordprocessingml/2006/main" xmlns:w14="http://schemas.microsoft.com/office/word/2010/wordml" xmlns:w15="http://schemas.microsoft.com/office/word/2012/wordml" xmlns:wpg="http://schemas.microsoft.com/office/word/2010/wordprocessingGroup" xmlns:wpi="http://schemas.microsoft.com/office/word/2010/wordprocessingInk" xmlns:wne="http://schemas.microsoft.com/office/word/2006/wordml" xmlns:wps="http://schemas.microsoft.com/office/word/2010/wordprocessingShape" mc:Ignorable="w14 w15 wp14">
+<w:footnotes xmlns:wpc="http://schemas.microsoft.com/office/word/2010/wordprocessingCanvas" xmlns:cx="http://schemas.microsoft.com/office/drawing/2014/chartex" xmlns:cx1="http://schemas.microsoft.com/office/drawing/2015/9/8/chartex" xmlns:mc="http://schemas.openxmlformats.org/markup-compatibility/2006" xmlns:o="urn:schemas-microsoft-com:office:office" xmlns:r="http://schemas.openxmlformats.org/officeDocument/2006/relationships" xmlns:m="http://schemas.openxmlformats.org/officeDocument/2006/math" xmlns:v="urn:schemas-microsoft-com:vml" xmlns:wp14="http://schemas.microsoft.com/office/word/2010/wordprocessingDrawing" xmlns:wp="http://schemas.openxmlformats.org/drawingml/2006/wordprocessingDrawing" xmlns:w10="urn:schemas-microsoft-com:office:word" xmlns:w="http://schemas.openxmlformats.org/wordprocessingml/2006/main" xmlns:w14="http://schemas.microsoft.com/office/word/2010/wordml" xmlns:w15="http://schemas.microsoft.com/office/word/2012/wordml" xmlns:w16se="http://schemas.microsoft.com/office/word/2015/wordml/symex" xmlns:wpg="http://schemas.microsoft.com/office/word/2010/wordprocessingGroup" xmlns:wpi="http://schemas.microsoft.com/office/word/2010/wordprocessingInk" xmlns:wne="http://schemas.microsoft.com/office/word/2006/wordml" xmlns:wps="http://schemas.microsoft.com/office/word/2010/wordprocessingShape" mc:Ignorable="w14 w15 w16se wp14">
   <w:footnote w:type="separator" w:id="-1">
     <w:p>
       <w:pPr>
@@ -4840,7 +5615,7 @@
 </file>
 
 <file path=word/header1.xml><?xml version="1.0" encoding="utf-8"?>
-<w:hdr xmlns:wpc="http://schemas.microsoft.com/office/word/2010/wordprocessingCanvas" xmlns:mc="http://schemas.openxmlformats.org/markup-compatibility/2006" xmlns:o="urn:schemas-microsoft-com:office:office" xmlns:r="http://schemas.openxmlformats.org/officeDocument/2006/relationships" xmlns:m="http://schemas.openxmlformats.org/officeDocument/2006/math" xmlns:v="urn:schemas-microsoft-com:vml" xmlns:wp14="http://schemas.microsoft.com/office/word/2010/wordprocessingDrawing" xmlns:wp="http://schemas.openxmlformats.org/drawingml/2006/wordprocessingDrawing" xmlns:w10="urn:schemas-microsoft-com:office:word" xmlns:w="http://schemas.openxmlformats.org/wordprocessingml/2006/main" xmlns:w14="http://schemas.microsoft.com/office/word/2010/wordml" xmlns:w15="http://schemas.microsoft.com/office/word/2012/wordml" xmlns:wpg="http://schemas.microsoft.com/office/word/2010/wordprocessingGroup" xmlns:wpi="http://schemas.microsoft.com/office/word/2010/wordprocessingInk" xmlns:wne="http://schemas.microsoft.com/office/word/2006/wordml" xmlns:wps="http://schemas.microsoft.com/office/word/2010/wordprocessingShape" mc:Ignorable="w14 w15 wp14">
+<w:hdr xmlns:wpc="http://schemas.microsoft.com/office/word/2010/wordprocessingCanvas" xmlns:cx="http://schemas.microsoft.com/office/drawing/2014/chartex" xmlns:cx1="http://schemas.microsoft.com/office/drawing/2015/9/8/chartex" xmlns:mc="http://schemas.openxmlformats.org/markup-compatibility/2006" xmlns:o="urn:schemas-microsoft-com:office:office" xmlns:r="http://schemas.openxmlformats.org/officeDocument/2006/relationships" xmlns:m="http://schemas.openxmlformats.org/officeDocument/2006/math" xmlns:v="urn:schemas-microsoft-com:vml" xmlns:wp14="http://schemas.microsoft.com/office/word/2010/wordprocessingDrawing" xmlns:wp="http://schemas.openxmlformats.org/drawingml/2006/wordprocessingDrawing" xmlns:w10="urn:schemas-microsoft-com:office:word" xmlns:w="http://schemas.openxmlformats.org/wordprocessingml/2006/main" xmlns:w14="http://schemas.microsoft.com/office/word/2010/wordml" xmlns:w15="http://schemas.microsoft.com/office/word/2012/wordml" xmlns:w16se="http://schemas.microsoft.com/office/word/2015/wordml/symex" xmlns:wpg="http://schemas.microsoft.com/office/word/2010/wordprocessingGroup" xmlns:wpi="http://schemas.microsoft.com/office/word/2010/wordprocessingInk" xmlns:wne="http://schemas.microsoft.com/office/word/2006/wordml" xmlns:wps="http://schemas.microsoft.com/office/word/2010/wordprocessingShape" mc:Ignorable="w14 w15 w16se wp14">
   <w:p>
     <w:pPr>
       <w:pStyle w:val="Footer"/>
@@ -5152,8 +5927,8 @@
 </file>
 
 <file path=word/numbering.xml><?xml version="1.0" encoding="utf-8"?>
-<w:numbering xmlns:wpc="http://schemas.microsoft.com/office/word/2010/wordprocessingCanvas" xmlns:mc="http://schemas.openxmlformats.org/markup-compatibility/2006" xmlns:o="urn:schemas-microsoft-com:office:office" xmlns:r="http://schemas.openxmlformats.org/officeDocument/2006/relationships" xmlns:m="http://schemas.openxmlformats.org/officeDocument/2006/math" xmlns:v="urn:schemas-microsoft-com:vml" xmlns:wp14="http://schemas.microsoft.com/office/word/2010/wordprocessingDrawing" xmlns:wp="http://schemas.openxmlformats.org/drawingml/2006/wordprocessingDrawing" xmlns:w10="urn:schemas-microsoft-com:office:word" xmlns:w="http://schemas.openxmlformats.org/wordprocessingml/2006/main" xmlns:w14="http://schemas.microsoft.com/office/word/2010/wordml" xmlns:w15="http://schemas.microsoft.com/office/word/2012/wordml" xmlns:wpg="http://schemas.microsoft.com/office/word/2010/wordprocessingGroup" xmlns:wpi="http://schemas.microsoft.com/office/word/2010/wordprocessingInk" xmlns:wne="http://schemas.microsoft.com/office/word/2006/wordml" xmlns:wps="http://schemas.microsoft.com/office/word/2010/wordprocessingShape" mc:Ignorable="w14 w15 wp14">
-  <w:abstractNum w:abstractNumId="0">
+<w:numbering xmlns:wpc="http://schemas.microsoft.com/office/word/2010/wordprocessingCanvas" xmlns:cx="http://schemas.microsoft.com/office/drawing/2014/chartex" xmlns:cx1="http://schemas.microsoft.com/office/drawing/2015/9/8/chartex" xmlns:mc="http://schemas.openxmlformats.org/markup-compatibility/2006" xmlns:o="urn:schemas-microsoft-com:office:office" xmlns:r="http://schemas.openxmlformats.org/officeDocument/2006/relationships" xmlns:m="http://schemas.openxmlformats.org/officeDocument/2006/math" xmlns:v="urn:schemas-microsoft-com:vml" xmlns:wp14="http://schemas.microsoft.com/office/word/2010/wordprocessingDrawing" xmlns:wp="http://schemas.openxmlformats.org/drawingml/2006/wordprocessingDrawing" xmlns:w10="urn:schemas-microsoft-com:office:word" xmlns:w="http://schemas.openxmlformats.org/wordprocessingml/2006/main" xmlns:w14="http://schemas.microsoft.com/office/word/2010/wordml" xmlns:w15="http://schemas.microsoft.com/office/word/2012/wordml" xmlns:w16se="http://schemas.microsoft.com/office/word/2015/wordml/symex" xmlns:wpg="http://schemas.microsoft.com/office/word/2010/wordprocessingGroup" xmlns:wpi="http://schemas.microsoft.com/office/word/2010/wordprocessingInk" xmlns:wne="http://schemas.microsoft.com/office/word/2006/wordml" xmlns:wps="http://schemas.microsoft.com/office/word/2010/wordprocessingShape" mc:Ignorable="w14 w15 w16se wp14">
+  <w:abstractNum w:abstractNumId="0" w15:restartNumberingAfterBreak="0">
     <w:nsid w:val="15AF0AE9"/>
     <w:multiLevelType w:val="hybridMultilevel"/>
     <w:tmpl w:val="3AA65F94"/>
@@ -5242,7 +6017,7 @@
       </w:pPr>
     </w:lvl>
   </w:abstractNum>
-  <w:abstractNum w:abstractNumId="1">
+  <w:abstractNum w:abstractNumId="1" w15:restartNumberingAfterBreak="0">
     <w:nsid w:val="1B485C75"/>
     <w:multiLevelType w:val="hybridMultilevel"/>
     <w:tmpl w:val="D0B8DF62"/>
@@ -5331,7 +6106,7 @@
       </w:pPr>
     </w:lvl>
   </w:abstractNum>
-  <w:abstractNum w:abstractNumId="2">
+  <w:abstractNum w:abstractNumId="2" w15:restartNumberingAfterBreak="0">
     <w:nsid w:val="1E1F3B72"/>
     <w:multiLevelType w:val="hybridMultilevel"/>
     <w:tmpl w:val="935A5330"/>
@@ -5422,7 +6197,7 @@
       </w:pPr>
     </w:lvl>
   </w:abstractNum>
-  <w:abstractNum w:abstractNumId="3">
+  <w:abstractNum w:abstractNumId="3" w15:restartNumberingAfterBreak="0">
     <w:nsid w:val="24126E0F"/>
     <w:multiLevelType w:val="hybridMultilevel"/>
     <w:tmpl w:val="5990768A"/>
@@ -5511,7 +6286,7 @@
       </w:pPr>
     </w:lvl>
   </w:abstractNum>
-  <w:abstractNum w:abstractNumId="4">
+  <w:abstractNum w:abstractNumId="4" w15:restartNumberingAfterBreak="0">
     <w:nsid w:val="28FC7FD2"/>
     <w:multiLevelType w:val="hybridMultilevel"/>
     <w:tmpl w:val="4DBC9F96"/>
@@ -5600,7 +6375,7 @@
       </w:pPr>
     </w:lvl>
   </w:abstractNum>
-  <w:abstractNum w:abstractNumId="5">
+  <w:abstractNum w:abstractNumId="5" w15:restartNumberingAfterBreak="0">
     <w:nsid w:val="2E3033EA"/>
     <w:multiLevelType w:val="hybridMultilevel"/>
     <w:tmpl w:val="9E70DDC6"/>
@@ -5686,7 +6461,7 @@
       </w:pPr>
     </w:lvl>
   </w:abstractNum>
-  <w:abstractNum w:abstractNumId="6">
+  <w:abstractNum w:abstractNumId="6" w15:restartNumberingAfterBreak="0">
     <w:nsid w:val="552D5D72"/>
     <w:multiLevelType w:val="hybridMultilevel"/>
     <w:tmpl w:val="FBEAF896"/>
@@ -5777,7 +6552,7 @@
       </w:pPr>
     </w:lvl>
   </w:abstractNum>
-  <w:abstractNum w:abstractNumId="7">
+  <w:abstractNum w:abstractNumId="7" w15:restartNumberingAfterBreak="0">
     <w:nsid w:val="5FD2434B"/>
     <w:multiLevelType w:val="hybridMultilevel"/>
     <w:tmpl w:val="C5A4CAD4"/>
@@ -5866,7 +6641,7 @@
       </w:pPr>
     </w:lvl>
   </w:abstractNum>
-  <w:abstractNum w:abstractNumId="8">
+  <w:abstractNum w:abstractNumId="8" w15:restartNumberingAfterBreak="0">
     <w:nsid w:val="66336D41"/>
     <w:multiLevelType w:val="hybridMultilevel"/>
     <w:tmpl w:val="65200E0C"/>
@@ -5955,7 +6730,7 @@
       </w:pPr>
     </w:lvl>
   </w:abstractNum>
-  <w:abstractNum w:abstractNumId="9">
+  <w:abstractNum w:abstractNumId="9" w15:restartNumberingAfterBreak="0">
     <w:nsid w:val="73C467B5"/>
     <w:multiLevelType w:val="hybridMultilevel"/>
     <w:tmpl w:val="890655BC"/>
@@ -6067,7 +6842,7 @@
       </w:rPr>
     </w:lvl>
   </w:abstractNum>
-  <w:abstractNum w:abstractNumId="10">
+  <w:abstractNum w:abstractNumId="10" w15:restartNumberingAfterBreak="0">
     <w:nsid w:val="7B6805EB"/>
     <w:multiLevelType w:val="hybridMultilevel"/>
     <w:tmpl w:val="1F36ADC6"/>
@@ -6180,7 +6955,7 @@
       </w:rPr>
     </w:lvl>
   </w:abstractNum>
-  <w:abstractNum w:abstractNumId="11">
+  <w:abstractNum w:abstractNumId="11" w15:restartNumberingAfterBreak="0">
     <w:nsid w:val="7F413C83"/>
     <w:multiLevelType w:val="hybridMultilevel"/>
     <w:tmpl w:val="2CB6CB7E"/>
@@ -6309,7 +7084,7 @@
 </file>
 
 <file path=word/styles.xml><?xml version="1.0" encoding="utf-8"?>
-<w:styles xmlns:mc="http://schemas.openxmlformats.org/markup-compatibility/2006" xmlns:r="http://schemas.openxmlformats.org/officeDocument/2006/relationships" xmlns:w="http://schemas.openxmlformats.org/wordprocessingml/2006/main" xmlns:w14="http://schemas.microsoft.com/office/word/2010/wordml" xmlns:w15="http://schemas.microsoft.com/office/word/2012/wordml" mc:Ignorable="w14 w15">
+<w:styles xmlns:mc="http://schemas.openxmlformats.org/markup-compatibility/2006" xmlns:r="http://schemas.openxmlformats.org/officeDocument/2006/relationships" xmlns:w="http://schemas.openxmlformats.org/wordprocessingml/2006/main" xmlns:w14="http://schemas.microsoft.com/office/word/2010/wordml" xmlns:w15="http://schemas.microsoft.com/office/word/2012/wordml" xmlns:w16se="http://schemas.microsoft.com/office/word/2015/wordml/symex" mc:Ignorable="w14 w15 w16se">
   <w:docDefaults>
     <w:rPrDefault>
       <w:rPr>
@@ -6802,7 +7577,6 @@
       <w:spacing w:after="0" w:line="240" w:lineRule="auto"/>
     </w:pPr>
     <w:tblPr>
-      <w:tblInd w:w="0" w:type="dxa"/>
       <w:tblBorders>
         <w:top w:val="single" w:sz="4" w:space="0" w:color="auto"/>
         <w:left w:val="single" w:sz="4" w:space="0" w:color="auto"/>
@@ -6811,12 +7585,6 @@
         <w:insideH w:val="single" w:sz="4" w:space="0" w:color="auto"/>
         <w:insideV w:val="single" w:sz="4" w:space="0" w:color="auto"/>
       </w:tblBorders>
-      <w:tblCellMar>
-        <w:top w:w="0" w:type="dxa"/>
-        <w:left w:w="108" w:type="dxa"/>
-        <w:bottom w:w="0" w:type="dxa"/>
-        <w:right w:w="108" w:type="dxa"/>
-      </w:tblCellMar>
     </w:tblPr>
   </w:style>
   <w:style w:type="character" w:styleId="Hyperlink">
